--- a/MSB/Redis/进阶/Redis缓存.docx
+++ b/MSB/Redis/进阶/Redis缓存.docx
@@ -170,8 +170,8 @@
         </w:rPr>
         <w:drawing>
           <wp:inline distT="0" distB="0" distL="114300" distR="114300">
-            <wp:extent cx="5268595" cy="2595880"/>
-            <wp:effectExtent l="0" t="0" r="4445" b="10160"/>
+            <wp:extent cx="6211570" cy="3060700"/>
+            <wp:effectExtent l="0" t="0" r="6350" b="2540"/>
             <wp:docPr id="17" name="图片 17" descr="20210626000315"/>
             <wp:cNvGraphicFramePr>
               <a:graphicFrameLocks xmlns:a="http://schemas.openxmlformats.org/drawingml/2006/main" noChangeAspect="1"/>
@@ -194,7 +194,7 @@
                   <pic:spPr>
                     <a:xfrm>
                       <a:off x="0" y="0"/>
-                      <a:ext cx="5268595" cy="2595880"/>
+                      <a:ext cx="6211570" cy="3060700"/>
                     </a:xfrm>
                     <a:prstGeom prst="rect">
                       <a:avLst/>
@@ -841,8 +841,8 @@
         </w:rPr>
         <w:drawing>
           <wp:inline distT="0" distB="0" distL="114300" distR="114300">
-            <wp:extent cx="2728595" cy="2059940"/>
-            <wp:effectExtent l="0" t="0" r="14605" b="12700"/>
+            <wp:extent cx="4237990" cy="3199765"/>
+            <wp:effectExtent l="0" t="0" r="13970" b="635"/>
             <wp:docPr id="13" name="图片 13" descr="20210626163602"/>
             <wp:cNvGraphicFramePr>
               <a:graphicFrameLocks xmlns:a="http://schemas.openxmlformats.org/drawingml/2006/main" noChangeAspect="1"/>
@@ -865,7 +865,7 @@
                   <pic:spPr>
                     <a:xfrm>
                       <a:off x="0" y="0"/>
-                      <a:ext cx="2728595" cy="2059940"/>
+                      <a:ext cx="4237990" cy="3199765"/>
                     </a:xfrm>
                     <a:prstGeom prst="rect">
                       <a:avLst/>
@@ -877,8 +877,6 @@
           </wp:inline>
         </w:drawing>
       </w:r>
-      <w:bookmarkStart w:id="0" w:name="_GoBack"/>
-      <w:bookmarkEnd w:id="0"/>
     </w:p>
     <w:p>
       <w:pPr>
@@ -1307,8 +1305,8 @@
         </w:rPr>
         <w:drawing>
           <wp:inline distT="0" distB="0" distL="114300" distR="114300">
-            <wp:extent cx="3096895" cy="1156970"/>
-            <wp:effectExtent l="0" t="0" r="12065" b="1270"/>
+            <wp:extent cx="4301490" cy="1607185"/>
+            <wp:effectExtent l="0" t="0" r="11430" b="8255"/>
             <wp:docPr id="14" name="图片 14" descr="20210626163759"/>
             <wp:cNvGraphicFramePr>
               <a:graphicFrameLocks xmlns:a="http://schemas.openxmlformats.org/drawingml/2006/main" noChangeAspect="1"/>
@@ -1331,7 +1329,7 @@
                   <pic:spPr>
                     <a:xfrm>
                       <a:off x="0" y="0"/>
-                      <a:ext cx="3096895" cy="1156970"/>
+                      <a:ext cx="4301490" cy="1607185"/>
                     </a:xfrm>
                     <a:prstGeom prst="rect">
                       <a:avLst/>
@@ -1567,18 +1565,33 @@
         </w:numPr>
         <w:ind w:leftChars="0" w:firstLine="420" w:firstLineChars="0"/>
         <w:rPr>
-          <w:rFonts w:hint="default"/>
-          <w:lang w:val="en-US" w:eastAsia="zh-CN"/>
-        </w:rPr>
-      </w:pPr>
-      <w:r>
-        <w:rPr>
           <w:rFonts w:hint="eastAsia"/>
           <w:color w:val="0000FF"/>
           <w:lang w:val="en-US" w:eastAsia="zh-CN"/>
         </w:rPr>
+      </w:pPr>
+      <w:r>
+        <w:rPr>
+          <w:rFonts w:hint="eastAsia"/>
+          <w:color w:val="0000FF"/>
+          <w:lang w:val="en-US" w:eastAsia="zh-CN"/>
+        </w:rPr>
         <w:t>aof-use-rdb-preamble yes</w:t>
       </w:r>
+    </w:p>
+    <w:p>
+      <w:pPr>
+        <w:numPr>
+          <w:ilvl w:val="0"/>
+          <w:numId w:val="0"/>
+        </w:numPr>
+        <w:ind w:leftChars="0" w:firstLine="420" w:firstLineChars="0"/>
+        <w:rPr>
+          <w:rFonts w:hint="default"/>
+          <w:color w:val="0000FF"/>
+          <w:lang w:val="en-US" w:eastAsia="zh-CN"/>
+        </w:rPr>
+      </w:pPr>
     </w:p>
     <w:p>
       <w:pPr>
@@ -1599,8 +1612,8 @@
         </w:rPr>
         <w:drawing>
           <wp:inline distT="0" distB="0" distL="114300" distR="114300">
-            <wp:extent cx="2051685" cy="901700"/>
-            <wp:effectExtent l="0" t="0" r="5715" b="12700"/>
+            <wp:extent cx="3652520" cy="1605280"/>
+            <wp:effectExtent l="0" t="0" r="5080" b="10160"/>
             <wp:docPr id="20" name="图片 20" descr="20210626170450"/>
             <wp:cNvGraphicFramePr>
               <a:graphicFrameLocks xmlns:a="http://schemas.openxmlformats.org/drawingml/2006/main" noChangeAspect="1"/>
@@ -1623,7 +1636,7 @@
                   <pic:spPr>
                     <a:xfrm>
                       <a:off x="0" y="0"/>
-                      <a:ext cx="2051685" cy="901700"/>
+                      <a:ext cx="3652520" cy="1605280"/>
                     </a:xfrm>
                     <a:prstGeom prst="rect">
                       <a:avLst/>
@@ -1642,8 +1655,8 @@
         </w:rPr>
         <w:drawing>
           <wp:inline distT="0" distB="0" distL="114300" distR="114300">
-            <wp:extent cx="2127885" cy="807720"/>
-            <wp:effectExtent l="0" t="0" r="5715" b="0"/>
+            <wp:extent cx="4471670" cy="1697355"/>
+            <wp:effectExtent l="0" t="0" r="8890" b="9525"/>
             <wp:docPr id="22" name="图片 22" descr="20210626171002"/>
             <wp:cNvGraphicFramePr>
               <a:graphicFrameLocks xmlns:a="http://schemas.openxmlformats.org/drawingml/2006/main" noChangeAspect="1"/>
@@ -1666,7 +1679,7 @@
                   <pic:spPr>
                     <a:xfrm>
                       <a:off x="0" y="0"/>
-                      <a:ext cx="2127885" cy="807720"/>
+                      <a:ext cx="4471670" cy="1697355"/>
                     </a:xfrm>
                     <a:prstGeom prst="rect">
                       <a:avLst/>
@@ -1678,6 +1691,8 @@
           </wp:inline>
         </w:drawing>
       </w:r>
+      <w:bookmarkStart w:id="0" w:name="_GoBack"/>
+      <w:bookmarkEnd w:id="0"/>
     </w:p>
     <w:p>
       <w:pPr>
@@ -1711,8 +1726,8 @@
         </w:rPr>
         <w:drawing>
           <wp:inline distT="0" distB="0" distL="114300" distR="114300">
-            <wp:extent cx="3163570" cy="912495"/>
-            <wp:effectExtent l="0" t="0" r="6350" b="1905"/>
+            <wp:extent cx="4774565" cy="1377315"/>
+            <wp:effectExtent l="0" t="0" r="10795" b="9525"/>
             <wp:docPr id="11" name="图片 11" descr="20210627135317"/>
             <wp:cNvGraphicFramePr>
               <a:graphicFrameLocks xmlns:a="http://schemas.openxmlformats.org/drawingml/2006/main" noChangeAspect="1"/>
@@ -1735,7 +1750,7 @@
                   <pic:spPr>
                     <a:xfrm>
                       <a:off x="0" y="0"/>
-                      <a:ext cx="3163570" cy="912495"/>
+                      <a:ext cx="4774565" cy="1377315"/>
                     </a:xfrm>
                     <a:prstGeom prst="rect">
                       <a:avLst/>
@@ -2807,7 +2822,7 @@
     <w:lsdException w:qFormat="1" w:unhideWhenUsed="0" w:uiPriority="0" w:semiHidden="0" w:name="Title"/>
     <w:lsdException w:unhideWhenUsed="0" w:uiPriority="0" w:semiHidden="0" w:name="Closing"/>
     <w:lsdException w:unhideWhenUsed="0" w:uiPriority="0" w:semiHidden="0" w:name="Signature"/>
-    <w:lsdException w:unhideWhenUsed="0" w:uiPriority="0" w:name="Default Paragraph Font"/>
+    <w:lsdException w:qFormat="1" w:unhideWhenUsed="0" w:uiPriority="0" w:name="Default Paragraph Font"/>
     <w:lsdException w:unhideWhenUsed="0" w:uiPriority="0" w:semiHidden="0" w:name="Body Text"/>
     <w:lsdException w:unhideWhenUsed="0" w:uiPriority="0" w:semiHidden="0" w:name="Body Text Indent"/>
     <w:lsdException w:unhideWhenUsed="0" w:uiPriority="0" w:semiHidden="0" w:name="List Continue"/>
@@ -3010,6 +3025,7 @@
   <w:style w:type="character" w:default="1" w:styleId="3">
     <w:name w:val="Default Paragraph Font"/>
     <w:semiHidden/>
+    <w:qFormat/>
     <w:uiPriority w:val="0"/>
   </w:style>
   <w:style w:type="table" w:default="1" w:styleId="2">

--- a/MSB/Redis/进阶/Redis缓存.docx
+++ b/MSB/Redis/进阶/Redis缓存.docx
@@ -1612,8 +1612,8 @@
         </w:rPr>
         <w:drawing>
           <wp:inline distT="0" distB="0" distL="114300" distR="114300">
-            <wp:extent cx="3652520" cy="1605280"/>
-            <wp:effectExtent l="0" t="0" r="5080" b="10160"/>
+            <wp:extent cx="4906010" cy="2156460"/>
+            <wp:effectExtent l="0" t="0" r="1270" b="7620"/>
             <wp:docPr id="20" name="图片 20" descr="20210626170450"/>
             <wp:cNvGraphicFramePr>
               <a:graphicFrameLocks xmlns:a="http://schemas.openxmlformats.org/drawingml/2006/main" noChangeAspect="1"/>
@@ -1636,7 +1636,7 @@
                   <pic:spPr>
                     <a:xfrm>
                       <a:off x="0" y="0"/>
-                      <a:ext cx="3652520" cy="1605280"/>
+                      <a:ext cx="4906010" cy="2156460"/>
                     </a:xfrm>
                     <a:prstGeom prst="rect">
                       <a:avLst/>
